--- a/doc/react-db-oracle.docx
+++ b/doc/react-db-oracle.docx
@@ -10,7 +10,6 @@
           <w:bCs/>
           <w:sz w:val="32"/>
           <w:szCs w:val="32"/>
-          <w:lang w:val="es-PA"/>
         </w:rPr>
       </w:pPr>
       <w:r>
@@ -19,7 +18,6 @@
           <w:bCs/>
           <w:sz w:val="32"/>
           <w:szCs w:val="32"/>
-          <w:lang w:val="es-PA"/>
         </w:rPr>
         <w:t>React</w:t>
       </w:r>
@@ -29,7 +27,6 @@
           <w:bCs/>
           <w:sz w:val="32"/>
           <w:szCs w:val="32"/>
-          <w:lang w:val="es-PA"/>
         </w:rPr>
         <w:t xml:space="preserve"> </w:t>
       </w:r>
@@ -39,20 +36,49 @@
           <w:bCs/>
           <w:sz w:val="32"/>
           <w:szCs w:val="32"/>
-          <w:lang w:val="es-PA"/>
-        </w:rPr>
-        <w:t>r-db-racle</w:t>
-      </w:r>
-    </w:p>
-    <w:p>
-      <w:pPr>
-        <w:jc w:val="both"/>
+        </w:rPr>
+        <w:t>r-</w:t>
+      </w:r>
+      <w:proofErr w:type="spellStart"/>
+      <w:r>
         <w:rPr>
           <w:b/>
           <w:bCs/>
           <w:sz w:val="32"/>
           <w:szCs w:val="32"/>
-          <w:lang w:val="es-PA"/>
+        </w:rPr>
+        <w:t>db</w:t>
+      </w:r>
+      <w:proofErr w:type="spellEnd"/>
+      <w:r>
+        <w:rPr>
+          <w:b/>
+          <w:bCs/>
+          <w:sz w:val="32"/>
+          <w:szCs w:val="32"/>
+        </w:rPr>
+        <w:t>-</w:t>
+      </w:r>
+      <w:proofErr w:type="spellStart"/>
+      <w:r>
+        <w:rPr>
+          <w:b/>
+          <w:bCs/>
+          <w:sz w:val="32"/>
+          <w:szCs w:val="32"/>
+        </w:rPr>
+        <w:t>racle</w:t>
+      </w:r>
+      <w:proofErr w:type="spellEnd"/>
+    </w:p>
+    <w:p>
+      <w:pPr>
+        <w:jc w:val="both"/>
+        <w:rPr>
+          <w:b/>
+          <w:bCs/>
+          <w:sz w:val="32"/>
+          <w:szCs w:val="32"/>
         </w:rPr>
       </w:pPr>
     </w:p>
@@ -101,7 +127,21 @@
         <w:rPr>
           <w:rFonts w:ascii="Nunito" w:hAnsi="Nunito"/>
         </w:rPr>
-        <w:t xml:space="preserve"> - consultas DB Oracle </w:t>
+        <w:t xml:space="preserve"> - </w:t>
+      </w:r>
+      <w:proofErr w:type="spellStart"/>
+      <w:r>
+        <w:rPr>
+          <w:rFonts w:ascii="Nunito" w:hAnsi="Nunito"/>
+        </w:rPr>
+        <w:t>consultas</w:t>
+      </w:r>
+      <w:proofErr w:type="spellEnd"/>
+      <w:r>
+        <w:rPr>
+          <w:rFonts w:ascii="Nunito" w:hAnsi="Nunito"/>
+        </w:rPr>
+        <w:t xml:space="preserve"> DB Oracle </w:t>
       </w:r>
     </w:p>
     <w:p/>
@@ -141,6 +181,35 @@
         </w:rPr>
         <w:t>.</w:t>
       </w:r>
+    </w:p>
+    <w:p>
+      <w:pPr>
+        <w:rPr>
+          <w:lang w:val="es-PA"/>
+        </w:rPr>
+      </w:pPr>
+    </w:p>
+    <w:p>
+      <w:pPr>
+        <w:rPr>
+          <w:lang w:val="es-PA"/>
+        </w:rPr>
+      </w:pPr>
+      <w:r>
+        <w:rPr>
+          <w:lang w:val="es-PA"/>
+        </w:rPr>
+        <w:t xml:space="preserve">Debe estar arriba en Backend: </w:t>
+      </w:r>
+      <w:hyperlink r:id="rId5" w:history="1">
+        <w:r>
+          <w:rPr>
+            <w:rStyle w:val="Hipervnculo"/>
+            <w:lang w:val="es-PA"/>
+          </w:rPr>
+          <w:t>https://github.com/wlopera/QueryDBOracle</w:t>
+        </w:r>
+      </w:hyperlink>
     </w:p>
     <w:p>
       <w:pPr>
@@ -166,7 +235,49 @@
         <w:rPr>
           <w:lang w:val="es-PA"/>
         </w:rPr>
-        <w:t xml:space="preserve">Aplicación en React con uso de Tailwindcss, Routes y axios para consumir servicios de Api Rest de Java y generar palabra encriptada </w:t>
+        <w:t xml:space="preserve">Aplicación en React con uso de </w:t>
+      </w:r>
+      <w:proofErr w:type="spellStart"/>
+      <w:r>
+        <w:rPr>
+          <w:lang w:val="es-PA"/>
+        </w:rPr>
+        <w:t>Tailwindcss</w:t>
+      </w:r>
+      <w:proofErr w:type="spellEnd"/>
+      <w:r>
+        <w:rPr>
+          <w:lang w:val="es-PA"/>
+        </w:rPr>
+        <w:t xml:space="preserve">, </w:t>
+      </w:r>
+      <w:proofErr w:type="spellStart"/>
+      <w:r>
+        <w:rPr>
+          <w:lang w:val="es-PA"/>
+        </w:rPr>
+        <w:t>Routes</w:t>
+      </w:r>
+      <w:proofErr w:type="spellEnd"/>
+      <w:r>
+        <w:rPr>
+          <w:lang w:val="es-PA"/>
+        </w:rPr>
+        <w:t xml:space="preserve"> y axios para consumir servicios de Api </w:t>
+      </w:r>
+      <w:proofErr w:type="spellStart"/>
+      <w:r>
+        <w:rPr>
+          <w:lang w:val="es-PA"/>
+        </w:rPr>
+        <w:t>Rest</w:t>
+      </w:r>
+      <w:proofErr w:type="spellEnd"/>
+      <w:r>
+        <w:rPr>
+          <w:lang w:val="es-PA"/>
+        </w:rPr>
+        <w:t xml:space="preserve"> de Java y generar palabra encriptada </w:t>
       </w:r>
     </w:p>
     <w:p>
@@ -206,7 +317,7 @@
                     <pic:cNvPicPr/>
                   </pic:nvPicPr>
                   <pic:blipFill>
-                    <a:blip r:embed="rId5"/>
+                    <a:blip r:embed="rId6"/>
                     <a:stretch>
                       <a:fillRect/>
                     </a:stretch>
@@ -306,6 +417,7 @@
         </w:rPr>
         <w:t xml:space="preserve"> { </w:t>
       </w:r>
+      <w:proofErr w:type="spellStart"/>
       <w:r>
         <w:rPr>
           <w:rFonts w:ascii="Consolas" w:eastAsia="Times New Roman" w:hAnsi="Consolas" w:cs="Times New Roman"/>
@@ -316,6 +428,7 @@
         </w:rPr>
         <w:t>BrowserRouter</w:t>
       </w:r>
+      <w:proofErr w:type="spellEnd"/>
       <w:r>
         <w:rPr>
           <w:rFonts w:ascii="Consolas" w:eastAsia="Times New Roman" w:hAnsi="Consolas" w:cs="Times New Roman"/>
@@ -434,7 +547,29 @@
           <w:szCs w:val="16"/>
           <w:lang w:eastAsia="es-PA"/>
         </w:rPr>
-        <w:t>"react-router-dom"</w:t>
+        <w:t>"react-router-</w:t>
+      </w:r>
+      <w:proofErr w:type="spellStart"/>
+      <w:r>
+        <w:rPr>
+          <w:rFonts w:ascii="Consolas" w:eastAsia="Times New Roman" w:hAnsi="Consolas" w:cs="Times New Roman"/>
+          <w:color w:val="CE9178"/>
+          <w:sz w:val="16"/>
+          <w:szCs w:val="16"/>
+          <w:lang w:eastAsia="es-PA"/>
+        </w:rPr>
+        <w:t>dom</w:t>
+      </w:r>
+      <w:proofErr w:type="spellEnd"/>
+      <w:r>
+        <w:rPr>
+          <w:rFonts w:ascii="Consolas" w:eastAsia="Times New Roman" w:hAnsi="Consolas" w:cs="Times New Roman"/>
+          <w:color w:val="CE9178"/>
+          <w:sz w:val="16"/>
+          <w:szCs w:val="16"/>
+          <w:lang w:eastAsia="es-PA"/>
+        </w:rPr>
+        <w:t>"</w:t>
       </w:r>
       <w:r>
         <w:rPr>
@@ -2294,6 +2429,7 @@
           <w:szCs w:val="16"/>
           <w:lang w:eastAsia="es-PA"/>
         </w:rPr>
+        <w:lastRenderedPageBreak/>
         <w:t>}</w:t>
       </w:r>
     </w:p>
@@ -2378,6 +2514,7 @@
           <w:lang w:val="es-PA"/>
         </w:rPr>
       </w:pPr>
+      <w:proofErr w:type="spellStart"/>
       <w:r>
         <w:rPr>
           <w:b/>
@@ -2386,9 +2523,9 @@
           <w:szCs w:val="24"/>
           <w:lang w:val="es-PA"/>
         </w:rPr>
-        <w:lastRenderedPageBreak/>
         <w:t>components</w:t>
       </w:r>
+      <w:proofErr w:type="spellEnd"/>
       <w:r>
         <w:rPr>
           <w:sz w:val="24"/>
@@ -2486,6 +2623,7 @@
         </w:rPr>
         <w:t xml:space="preserve">: Componente </w:t>
       </w:r>
+      <w:proofErr w:type="spellStart"/>
       <w:r>
         <w:rPr>
           <w:b/>
@@ -2496,6 +2634,7 @@
         </w:rPr>
         <w:t>Navbar</w:t>
       </w:r>
+      <w:proofErr w:type="spellEnd"/>
       <w:r>
         <w:rPr>
           <w:sz w:val="24"/>
@@ -2504,6 +2643,7 @@
         </w:rPr>
         <w:t xml:space="preserve"> y </w:t>
       </w:r>
+      <w:proofErr w:type="spellStart"/>
       <w:r>
         <w:rPr>
           <w:b/>
@@ -2514,6 +2654,7 @@
         </w:rPr>
         <w:t>Footer</w:t>
       </w:r>
+      <w:proofErr w:type="spellEnd"/>
       <w:r>
         <w:rPr>
           <w:sz w:val="24"/>
@@ -2522,6 +2663,7 @@
         </w:rPr>
         <w:t xml:space="preserve"> para los </w:t>
       </w:r>
+      <w:proofErr w:type="spellStart"/>
       <w:r>
         <w:rPr>
           <w:b/>
@@ -2532,6 +2674,7 @@
         </w:rPr>
         <w:t>pages</w:t>
       </w:r>
+      <w:proofErr w:type="spellEnd"/>
     </w:p>
     <w:p>
       <w:pPr>
@@ -2617,7 +2760,23 @@
           <w:sz w:val="24"/>
           <w:szCs w:val="24"/>
         </w:rPr>
-        <w:t>Entre otras:</w:t>
+        <w:t xml:space="preserve">Entre </w:t>
+      </w:r>
+      <w:proofErr w:type="spellStart"/>
+      <w:r>
+        <w:rPr>
+          <w:sz w:val="24"/>
+          <w:szCs w:val="24"/>
+        </w:rPr>
+        <w:t>otras</w:t>
+      </w:r>
+      <w:proofErr w:type="spellEnd"/>
+      <w:r>
+        <w:rPr>
+          <w:sz w:val="24"/>
+          <w:szCs w:val="24"/>
+        </w:rPr>
+        <w:t>:</w:t>
       </w:r>
     </w:p>
     <w:p>
@@ -2720,7 +2879,29 @@
           <w:szCs w:val="16"/>
           <w:lang w:eastAsia="es-PA"/>
         </w:rPr>
-        <w:t>"../../hocs/layout/Layout"</w:t>
+        <w:t>"../../</w:t>
+      </w:r>
+      <w:proofErr w:type="spellStart"/>
+      <w:r>
+        <w:rPr>
+          <w:rFonts w:ascii="Consolas" w:eastAsia="Times New Roman" w:hAnsi="Consolas" w:cs="Times New Roman"/>
+          <w:color w:val="CE9178"/>
+          <w:sz w:val="16"/>
+          <w:szCs w:val="16"/>
+          <w:lang w:eastAsia="es-PA"/>
+        </w:rPr>
+        <w:t>hocs</w:t>
+      </w:r>
+      <w:proofErr w:type="spellEnd"/>
+      <w:r>
+        <w:rPr>
+          <w:rFonts w:ascii="Consolas" w:eastAsia="Times New Roman" w:hAnsi="Consolas" w:cs="Times New Roman"/>
+          <w:color w:val="CE9178"/>
+          <w:sz w:val="16"/>
+          <w:szCs w:val="16"/>
+          <w:lang w:eastAsia="es-PA"/>
+        </w:rPr>
+        <w:t>/layout/Layout"</w:t>
       </w:r>
       <w:r>
         <w:rPr>
@@ -3608,6 +3789,7 @@
           <w:lang w:val="es-PA"/>
         </w:rPr>
       </w:pPr>
+      <w:proofErr w:type="spellStart"/>
       <w:r>
         <w:rPr>
           <w:b/>
@@ -3618,6 +3800,7 @@
         </w:rPr>
         <w:t>hocs</w:t>
       </w:r>
+      <w:proofErr w:type="spellEnd"/>
       <w:r>
         <w:rPr>
           <w:sz w:val="24"/>
@@ -3648,25 +3831,36 @@
           <w:szCs w:val="24"/>
           <w:lang w:val="es-PA"/>
         </w:rPr>
-        <w:t>l</w:t>
-      </w:r>
+        <w:t xml:space="preserve">los Layout y </w:t>
+      </w:r>
+      <w:proofErr w:type="spellStart"/>
       <w:r>
         <w:rPr>
           <w:sz w:val="24"/>
           <w:szCs w:val="24"/>
           <w:lang w:val="es-PA"/>
         </w:rPr>
-        <w:t>os Layout y routes del APP</w:t>
-      </w:r>
-    </w:p>
-    <w:p>
-      <w:pPr>
+        <w:t>routes</w:t>
+      </w:r>
+      <w:proofErr w:type="spellEnd"/>
+      <w:r>
         <w:rPr>
           <w:sz w:val="24"/>
           <w:szCs w:val="24"/>
           <w:lang w:val="es-PA"/>
         </w:rPr>
-      </w:pPr>
+        <w:t xml:space="preserve"> del APP</w:t>
+      </w:r>
+    </w:p>
+    <w:p>
+      <w:pPr>
+        <w:rPr>
+          <w:sz w:val="24"/>
+          <w:szCs w:val="24"/>
+          <w:lang w:val="es-PA"/>
+        </w:rPr>
+      </w:pPr>
+      <w:proofErr w:type="spellStart"/>
       <w:r>
         <w:rPr>
           <w:b/>
@@ -3677,6 +3871,7 @@
         </w:rPr>
         <w:t>assets</w:t>
       </w:r>
+      <w:proofErr w:type="spellEnd"/>
       <w:r>
         <w:rPr>
           <w:sz w:val="24"/>
@@ -3723,8 +3918,18 @@
           <w:szCs w:val="24"/>
           <w:lang w:val="es-PA"/>
         </w:rPr>
-        <w:t>Uso de estilos: Tailwindcss</w:t>
-      </w:r>
+        <w:t xml:space="preserve">Uso de estilos: </w:t>
+      </w:r>
+      <w:proofErr w:type="spellStart"/>
+      <w:r>
+        <w:rPr>
+          <w:sz w:val="24"/>
+          <w:szCs w:val="24"/>
+          <w:lang w:val="es-PA"/>
+        </w:rPr>
+        <w:t>Tailwindcss</w:t>
+      </w:r>
+      <w:proofErr w:type="spellEnd"/>
     </w:p>
     <w:p>
       <w:pPr>
@@ -3958,7 +4163,29 @@
           <w:szCs w:val="18"/>
           <w:lang w:eastAsia="es-PA"/>
         </w:rPr>
-        <w:t>{import('tailwindcss').Config}</w:t>
+        <w:t>{import('</w:t>
+      </w:r>
+      <w:proofErr w:type="spellStart"/>
+      <w:r>
+        <w:rPr>
+          <w:rFonts w:ascii="Consolas" w:eastAsia="Times New Roman" w:hAnsi="Consolas" w:cs="Times New Roman"/>
+          <w:color w:val="4EC9B0"/>
+          <w:sz w:val="18"/>
+          <w:szCs w:val="18"/>
+          <w:lang w:eastAsia="es-PA"/>
+        </w:rPr>
+        <w:t>tailwindcss</w:t>
+      </w:r>
+      <w:proofErr w:type="spellEnd"/>
+      <w:r>
+        <w:rPr>
+          <w:rFonts w:ascii="Consolas" w:eastAsia="Times New Roman" w:hAnsi="Consolas" w:cs="Times New Roman"/>
+          <w:color w:val="4EC9B0"/>
+          <w:sz w:val="18"/>
+          <w:szCs w:val="18"/>
+          <w:lang w:eastAsia="es-PA"/>
+        </w:rPr>
+        <w:t>').Config}</w:t>
       </w:r>
       <w:r>
         <w:rPr>
@@ -3983,6 +4210,7 @@
           <w:lang w:eastAsia="es-PA"/>
         </w:rPr>
       </w:pPr>
+      <w:proofErr w:type="spellStart"/>
       <w:r>
         <w:rPr>
           <w:rFonts w:ascii="Consolas" w:eastAsia="Times New Roman" w:hAnsi="Consolas" w:cs="Times New Roman"/>
@@ -4013,6 +4241,7 @@
         </w:rPr>
         <w:t>exports</w:t>
       </w:r>
+      <w:proofErr w:type="spellEnd"/>
       <w:r>
         <w:rPr>
           <w:rFonts w:ascii="Consolas" w:eastAsia="Times New Roman" w:hAnsi="Consolas" w:cs="Times New Roman"/>
@@ -4094,7 +4323,51 @@
           <w:szCs w:val="18"/>
           <w:lang w:eastAsia="es-PA"/>
         </w:rPr>
-        <w:t>"./src/**/*.{js,jsx,ts,tsx}"</w:t>
+        <w:t>"./</w:t>
+      </w:r>
+      <w:proofErr w:type="spellStart"/>
+      <w:r>
+        <w:rPr>
+          <w:rFonts w:ascii="Consolas" w:eastAsia="Times New Roman" w:hAnsi="Consolas" w:cs="Times New Roman"/>
+          <w:color w:val="CE9178"/>
+          <w:sz w:val="18"/>
+          <w:szCs w:val="18"/>
+          <w:lang w:eastAsia="es-PA"/>
+        </w:rPr>
+        <w:t>src</w:t>
+      </w:r>
+      <w:proofErr w:type="spellEnd"/>
+      <w:r>
+        <w:rPr>
+          <w:rFonts w:ascii="Consolas" w:eastAsia="Times New Roman" w:hAnsi="Consolas" w:cs="Times New Roman"/>
+          <w:color w:val="CE9178"/>
+          <w:sz w:val="18"/>
+          <w:szCs w:val="18"/>
+          <w:lang w:eastAsia="es-PA"/>
+        </w:rPr>
+        <w:t>/**/*.{</w:t>
+      </w:r>
+      <w:proofErr w:type="spellStart"/>
+      <w:r>
+        <w:rPr>
+          <w:rFonts w:ascii="Consolas" w:eastAsia="Times New Roman" w:hAnsi="Consolas" w:cs="Times New Roman"/>
+          <w:color w:val="CE9178"/>
+          <w:sz w:val="18"/>
+          <w:szCs w:val="18"/>
+          <w:lang w:eastAsia="es-PA"/>
+        </w:rPr>
+        <w:t>js,jsx,ts,tsx</w:t>
+      </w:r>
+      <w:proofErr w:type="spellEnd"/>
+      <w:r>
+        <w:rPr>
+          <w:rFonts w:ascii="Consolas" w:eastAsia="Times New Roman" w:hAnsi="Consolas" w:cs="Times New Roman"/>
+          <w:color w:val="CE9178"/>
+          <w:sz w:val="18"/>
+          <w:szCs w:val="18"/>
+          <w:lang w:eastAsia="es-PA"/>
+        </w:rPr>
+        <w:t>}"</w:t>
       </w:r>
       <w:r>
         <w:rPr>
@@ -4309,7 +4582,29 @@
           <w:szCs w:val="18"/>
           <w:lang w:eastAsia="es-PA"/>
         </w:rPr>
-        <w:t>'@tailwindcss/forms'</w:t>
+        <w:t>'@</w:t>
+      </w:r>
+      <w:proofErr w:type="spellStart"/>
+      <w:r>
+        <w:rPr>
+          <w:rFonts w:ascii="Consolas" w:eastAsia="Times New Roman" w:hAnsi="Consolas" w:cs="Times New Roman"/>
+          <w:color w:val="CE9178"/>
+          <w:sz w:val="18"/>
+          <w:szCs w:val="18"/>
+          <w:lang w:eastAsia="es-PA"/>
+        </w:rPr>
+        <w:t>tailwindcss</w:t>
+      </w:r>
+      <w:proofErr w:type="spellEnd"/>
+      <w:r>
+        <w:rPr>
+          <w:rFonts w:ascii="Consolas" w:eastAsia="Times New Roman" w:hAnsi="Consolas" w:cs="Times New Roman"/>
+          <w:color w:val="CE9178"/>
+          <w:sz w:val="18"/>
+          <w:szCs w:val="18"/>
+          <w:lang w:eastAsia="es-PA"/>
+        </w:rPr>
+        <w:t>/forms'</w:t>
       </w:r>
       <w:r>
         <w:rPr>
@@ -4410,6 +4705,7 @@
           <w:szCs w:val="28"/>
         </w:rPr>
       </w:pPr>
+      <w:proofErr w:type="spellStart"/>
       <w:r>
         <w:rPr>
           <w:b/>
@@ -4418,7 +4714,17 @@
           <w:szCs w:val="28"/>
         </w:rPr>
         <w:lastRenderedPageBreak/>
-        <w:t>Salidas:</w:t>
+        <w:t>Salidas</w:t>
+      </w:r>
+      <w:proofErr w:type="spellEnd"/>
+      <w:r>
+        <w:rPr>
+          <w:b/>
+          <w:bCs/>
+          <w:sz w:val="28"/>
+          <w:szCs w:val="28"/>
+        </w:rPr>
+        <w:t>:</w:t>
       </w:r>
     </w:p>
     <w:p>
@@ -4446,7 +4752,23 @@
           <w:sz w:val="24"/>
           <w:szCs w:val="24"/>
         </w:rPr>
-        <w:t>Vista inicial (Home)</w:t>
+        <w:t xml:space="preserve">Vista </w:t>
+      </w:r>
+      <w:proofErr w:type="spellStart"/>
+      <w:r>
+        <w:rPr>
+          <w:sz w:val="24"/>
+          <w:szCs w:val="24"/>
+        </w:rPr>
+        <w:t>inicial</w:t>
+      </w:r>
+      <w:proofErr w:type="spellEnd"/>
+      <w:r>
+        <w:rPr>
+          <w:sz w:val="24"/>
+          <w:szCs w:val="24"/>
+        </w:rPr>
+        <w:t xml:space="preserve"> (Home)</w:t>
       </w:r>
     </w:p>
     <w:p>
@@ -4476,7 +4798,7 @@
                     <pic:cNvPicPr/>
                   </pic:nvPicPr>
                   <pic:blipFill>
-                    <a:blip r:embed="rId6"/>
+                    <a:blip r:embed="rId7"/>
                     <a:stretch>
                       <a:fillRect/>
                     </a:stretch>
@@ -4531,12 +4853,21 @@
         </w:rPr>
         <w:t xml:space="preserve">Vista </w:t>
       </w:r>
+      <w:proofErr w:type="spellStart"/>
       <w:r>
         <w:rPr>
           <w:sz w:val="24"/>
           <w:szCs w:val="24"/>
         </w:rPr>
-        <w:t>Encriptar palabra</w:t>
+        <w:t>Encriptar</w:t>
+      </w:r>
+      <w:proofErr w:type="spellEnd"/>
+      <w:r>
+        <w:rPr>
+          <w:sz w:val="24"/>
+          <w:szCs w:val="24"/>
+        </w:rPr>
+        <w:t xml:space="preserve"> palabra</w:t>
       </w:r>
     </w:p>
     <w:p>
@@ -4566,7 +4897,7 @@
                     <pic:cNvPicPr/>
                   </pic:nvPicPr>
                   <pic:blipFill>
-                    <a:blip r:embed="rId7"/>
+                    <a:blip r:embed="rId8"/>
                     <a:stretch>
                       <a:fillRect/>
                     </a:stretch>
@@ -4621,19 +4952,21 @@
         </w:rPr>
         <w:t xml:space="preserve">Vista </w:t>
       </w:r>
+      <w:proofErr w:type="spellStart"/>
       <w:r>
         <w:rPr>
           <w:sz w:val="24"/>
           <w:szCs w:val="24"/>
         </w:rPr>
-        <w:t>Desen</w:t>
-      </w:r>
+        <w:t>Desencriptar</w:t>
+      </w:r>
+      <w:proofErr w:type="spellEnd"/>
       <w:r>
         <w:rPr>
           <w:sz w:val="24"/>
           <w:szCs w:val="24"/>
         </w:rPr>
-        <w:t>criptar palabra</w:t>
+        <w:t xml:space="preserve"> palabra</w:t>
       </w:r>
     </w:p>
     <w:p>
@@ -4671,7 +5004,7 @@
                     <pic:cNvPicPr/>
                   </pic:nvPicPr>
                   <pic:blipFill>
-                    <a:blip r:embed="rId8"/>
+                    <a:blip r:embed="rId9"/>
                     <a:stretch>
                       <a:fillRect/>
                     </a:stretch>
@@ -4742,12 +5075,21 @@
         <w:lastRenderedPageBreak/>
         <w:t xml:space="preserve">Vista </w:t>
       </w:r>
+      <w:proofErr w:type="spellStart"/>
       <w:r>
         <w:rPr>
           <w:sz w:val="24"/>
           <w:szCs w:val="24"/>
         </w:rPr>
-        <w:t xml:space="preserve">Consultar DB </w:t>
+        <w:t>Consultar</w:t>
+      </w:r>
+      <w:proofErr w:type="spellEnd"/>
+      <w:r>
+        <w:rPr>
+          <w:sz w:val="24"/>
+          <w:szCs w:val="24"/>
+        </w:rPr>
+        <w:t xml:space="preserve"> DB </w:t>
       </w:r>
     </w:p>
     <w:p>
@@ -4765,7 +5107,25 @@
           <w:szCs w:val="24"/>
           <w:lang w:val="es-PA"/>
         </w:rPr>
-        <w:t>Agregar Query y click en boton Enviar</w:t>
+        <w:t xml:space="preserve">Agregar Query y click en </w:t>
+      </w:r>
+      <w:proofErr w:type="spellStart"/>
+      <w:r>
+        <w:rPr>
+          <w:sz w:val="24"/>
+          <w:szCs w:val="24"/>
+          <w:lang w:val="es-PA"/>
+        </w:rPr>
+        <w:t>boton</w:t>
+      </w:r>
+      <w:proofErr w:type="spellEnd"/>
+      <w:r>
+        <w:rPr>
+          <w:sz w:val="24"/>
+          <w:szCs w:val="24"/>
+          <w:lang w:val="es-PA"/>
+        </w:rPr>
+        <w:t xml:space="preserve"> Enviar</w:t>
       </w:r>
     </w:p>
     <w:p>
@@ -4796,7 +5156,7 @@
                     <pic:cNvPicPr/>
                   </pic:nvPicPr>
                   <pic:blipFill>
-                    <a:blip r:embed="rId9"/>
+                    <a:blip r:embed="rId10"/>
                     <a:stretch>
                       <a:fillRect/>
                     </a:stretch>
@@ -4837,7 +5197,25 @@
           <w:szCs w:val="18"/>
           <w:lang w:val="es-PA"/>
         </w:rPr>
-        <w:t>espuesta (Json)</w:t>
+        <w:t>espuesta (</w:t>
+      </w:r>
+      <w:proofErr w:type="spellStart"/>
+      <w:r>
+        <w:rPr>
+          <w:sz w:val="18"/>
+          <w:szCs w:val="18"/>
+          <w:lang w:val="es-PA"/>
+        </w:rPr>
+        <w:t>Json</w:t>
+      </w:r>
+      <w:proofErr w:type="spellEnd"/>
+      <w:r>
+        <w:rPr>
+          <w:sz w:val="18"/>
+          <w:szCs w:val="18"/>
+          <w:lang w:val="es-PA"/>
+        </w:rPr>
+        <w:t>)</w:t>
       </w:r>
     </w:p>
     <w:p>
@@ -4867,7 +5245,7 @@
                     <pic:cNvPicPr/>
                   </pic:nvPicPr>
                   <pic:blipFill>
-                    <a:blip r:embed="rId10"/>
+                    <a:blip r:embed="rId11"/>
                     <a:stretch>
                       <a:fillRect/>
                     </a:stretch>
@@ -4962,23 +5340,7 @@
           <w:szCs w:val="24"/>
           <w:lang w:val="es-PA"/>
         </w:rPr>
-        <w:t xml:space="preserve">Agregar Query y click en </w:t>
-      </w:r>
-      <w:r>
-        <w:rPr>
-          <w:sz w:val="24"/>
-          <w:szCs w:val="24"/>
-          <w:lang w:val="es-PA"/>
-        </w:rPr>
-        <w:t>botón</w:t>
-      </w:r>
-      <w:r>
-        <w:rPr>
-          <w:sz w:val="24"/>
-          <w:szCs w:val="24"/>
-          <w:lang w:val="es-PA"/>
-        </w:rPr>
-        <w:t xml:space="preserve"> Enviar</w:t>
+        <w:t>Agregar Query y click en botón Enviar</w:t>
       </w:r>
     </w:p>
     <w:p>
@@ -5023,7 +5385,7 @@
                     </pic:cNvPicPr>
                   </pic:nvPicPr>
                   <pic:blipFill>
-                    <a:blip r:embed="rId11">
+                    <a:blip r:embed="rId12">
                       <a:extLst>
                         <a:ext uri="{28A0092B-C50C-407E-A947-70E740481C1C}">
                           <a14:useLocalDpi xmlns:a14="http://schemas.microsoft.com/office/drawing/2010/main" val="0"/>
